--- a/Programs/ModelMidSem/CN_LAB_MIDSEM.docx
+++ b/Programs/ModelMidSem/CN_LAB_MIDSEM.docx
@@ -1,6 +1,6 @@
 
 <file path=word/document.xml><?xml version="1.0" encoding="utf-8"?>
-<w:document xmlns:wpc="http://schemas.microsoft.com/office/word/2010/wordprocessingCanvas" xmlns:cx="http://schemas.microsoft.com/office/drawing/2014/chartex" xmlns:cx1="http://schemas.microsoft.com/office/drawing/2015/9/8/chartex" xmlns:cx2="http://schemas.microsoft.com/office/drawing/2015/10/21/chartex" xmlns:cx3="http://schemas.microsoft.com/office/drawing/2016/5/9/chartex" xmlns:cx4="http://schemas.microsoft.com/office/drawing/2016/5/10/chartex" xmlns:cx5="http://schemas.microsoft.com/office/drawing/2016/5/11/chartex" xmlns:cx6="http://schemas.microsoft.com/office/drawing/2016/5/12/chartex" xmlns:cx7="http://schemas.microsoft.com/office/drawing/2016/5/13/chartex" xmlns:cx8="http://schemas.microsoft.com/office/drawing/2016/5/14/chartex" xmlns:mc="http://schemas.openxmlformats.org/markup-compatibility/2006" xmlns:aink="http://schemas.microsoft.com/office/drawing/2016/ink" xmlns:am3d="http://schemas.microsoft.com/office/drawing/2017/model3d" xmlns:o="urn:schemas-microsoft-com:office:office" xmlns:oel="http://schemas.microsoft.com/office/2019/extlst" xmlns:r="http://schemas.openxmlformats.org/officeDocument/2006/relationships" xmlns:m="http://schemas.openxmlformats.org/officeDocument/2006/math" xmlns:v="urn:schemas-microsoft-com:vml" xmlns:wp14="http://schemas.microsoft.com/office/word/2010/wordprocessingDrawing" xmlns:wp="http://schemas.openxmlformats.org/drawingml/2006/wordprocessingDrawing" xmlns:w10="urn:schemas-microsoft-com:office:word" xmlns:w="http://schemas.openxmlformats.org/wordprocessingml/2006/main" xmlns:w14="http://schemas.microsoft.com/office/word/2010/wordml" xmlns:w15="http://schemas.microsoft.com/office/word/2012/wordml" xmlns:w16cex="http://schemas.microsoft.com/office/word/2018/wordml/cex" xmlns:w16cid="http://schemas.microsoft.com/office/word/2016/wordml/cid" xmlns:w16="http://schemas.microsoft.com/office/word/2018/wordml" xmlns:w16du="http://schemas.microsoft.com/office/word/2023/wordml/word16du" xmlns:w16sdtdh="http://schemas.microsoft.com/office/word/2020/wordml/sdtdatahash" xmlns:w16se="http://schemas.microsoft.com/office/word/2015/wordml/symex" xmlns:wpg="http://schemas.microsoft.com/office/word/2010/wordprocessingGroup" xmlns:wpi="http://schemas.microsoft.com/office/word/2010/wordprocessingInk" xmlns:wne="http://schemas.microsoft.com/office/word/2006/wordml" xmlns:wps="http://schemas.microsoft.com/office/word/2010/wordprocessingShape" mc:Ignorable="w14 w15 w16se w16cid w16 w16cex w16sdtdh w16du wp14">
+<w:document xmlns:wpc="http://schemas.microsoft.com/office/word/2010/wordprocessingCanvas" xmlns:cx="http://schemas.microsoft.com/office/drawing/2014/chartex" xmlns:cx1="http://schemas.microsoft.com/office/drawing/2015/9/8/chartex" xmlns:cx2="http://schemas.microsoft.com/office/drawing/2015/10/21/chartex" xmlns:cx3="http://schemas.microsoft.com/office/drawing/2016/5/9/chartex" xmlns:cx4="http://schemas.microsoft.com/office/drawing/2016/5/10/chartex" xmlns:cx5="http://schemas.microsoft.com/office/drawing/2016/5/11/chartex" xmlns:cx6="http://schemas.microsoft.com/office/drawing/2016/5/12/chartex" xmlns:cx7="http://schemas.microsoft.com/office/drawing/2016/5/13/chartex" xmlns:cx8="http://schemas.microsoft.com/office/drawing/2016/5/14/chartex" xmlns:mc="http://schemas.openxmlformats.org/markup-compatibility/2006" xmlns:aink="http://schemas.microsoft.com/office/drawing/2016/ink" xmlns:am3d="http://schemas.microsoft.com/office/drawing/2017/model3d" xmlns:o="urn:schemas-microsoft-com:office:office" xmlns:oel="http://schemas.microsoft.com/office/2019/extlst" xmlns:r="http://schemas.openxmlformats.org/officeDocument/2006/relationships" xmlns:m="http://schemas.openxmlformats.org/officeDocument/2006/math" xmlns:v="urn:schemas-microsoft-com:vml" xmlns:wp14="http://schemas.microsoft.com/office/word/2010/wordprocessingDrawing" xmlns:wp="http://schemas.openxmlformats.org/drawingml/2006/wordprocessingDrawing" xmlns:w10="urn:schemas-microsoft-com:office:word" xmlns:w="http://schemas.openxmlformats.org/wordprocessingml/2006/main" xmlns:w14="http://schemas.microsoft.com/office/word/2010/wordml" xmlns:w15="http://schemas.microsoft.com/office/word/2012/wordml" xmlns:w16cex="http://schemas.microsoft.com/office/word/2018/wordml/cex" xmlns:w16cid="http://schemas.microsoft.com/office/word/2016/wordml/cid" xmlns:w16="http://schemas.microsoft.com/office/word/2018/wordml" xmlns:w16du="http://schemas.microsoft.com/office/word/2023/wordml/word16du" xmlns:w16sdtdh="http://schemas.microsoft.com/office/word/2020/wordml/sdtdatahash" xmlns:w16sdtfl="http://schemas.microsoft.com/office/word/2024/wordml/sdtformatlock" xmlns:w16se="http://schemas.microsoft.com/office/word/2015/wordml/symex" xmlns:wpg="http://schemas.microsoft.com/office/word/2010/wordprocessingGroup" xmlns:wpi="http://schemas.microsoft.com/office/word/2010/wordprocessingInk" xmlns:wne="http://schemas.microsoft.com/office/word/2006/wordml" xmlns:wps="http://schemas.microsoft.com/office/word/2010/wordprocessingShape" mc:Ignorable="w14 w15 w16se w16cid w16 w16cex w16sdtdh w16sdtfl w16du wp14">
   <w:body>
     <w:p>
       <w:pPr>
@@ -1063,8 +1063,20 @@
         </w:numPr>
         <w:contextualSpacing/>
         <w:jc w:val="both"/>
-      </w:pPr>
-      <w:r>
+        <w:rPr>
+          <w:b/>
+          <w:bCs/>
+          <w:sz w:val="32"/>
+          <w:szCs w:val="32"/>
+        </w:rPr>
+      </w:pPr>
+      <w:r>
+        <w:rPr>
+          <w:b/>
+          <w:bCs/>
+          <w:sz w:val="32"/>
+          <w:szCs w:val="32"/>
+        </w:rPr>
         <w:t>Establish a TCP connection between the client and server</w:t>
       </w:r>
     </w:p>
@@ -1230,15 +1242,32 @@
         <w:ind w:right="141"/>
         <w:jc w:val="both"/>
         <w:rPr>
+          <w:b/>
+          <w:bCs/>
           <w:spacing w:val="1"/>
-        </w:rPr>
-      </w:pPr>
-      <w:r>
-        <w:t xml:space="preserve"> Write client and server programs that communicate using TCP sockets.</w:t>
-      </w:r>
-      <w:r>
-        <w:rPr>
+          <w:sz w:val="28"/>
+          <w:szCs w:val="28"/>
+        </w:rPr>
+      </w:pPr>
+      <w:r>
+        <w:t xml:space="preserve"> </w:t>
+      </w:r>
+      <w:r>
+        <w:rPr>
+          <w:b/>
+          <w:bCs/>
+          <w:sz w:val="28"/>
+          <w:szCs w:val="28"/>
+        </w:rPr>
+        <w:t>Write client and server programs that communicate using TCP sockets.</w:t>
+      </w:r>
+      <w:r>
+        <w:rPr>
+          <w:b/>
+          <w:bCs/>
           <w:spacing w:val="1"/>
+          <w:sz w:val="28"/>
+          <w:szCs w:val="28"/>
         </w:rPr>
         <w:t xml:space="preserve"> </w:t>
       </w:r>
@@ -1538,6 +1567,7 @@
         <w:jc w:val="both"/>
       </w:pPr>
       <w:r>
+        <w:lastRenderedPageBreak/>
         <w:t>The key is to be copied in a file “Key” and the same file is to be transmitted to the receiver side,</w:t>
       </w:r>
     </w:p>
@@ -1551,7 +1581,6 @@
         <w:jc w:val="both"/>
       </w:pPr>
       <w:r>
-        <w:lastRenderedPageBreak/>
         <w:t>Receiver side:</w:t>
       </w:r>
     </w:p>
@@ -2686,7 +2715,11 @@
         <w:t xml:space="preserve">UDP </w:t>
       </w:r>
       <w:r>
-        <w:t>Socket and port of your choice</w:t>
+        <w:t xml:space="preserve">Socket and port of your </w:t>
+      </w:r>
+      <w:r>
+        <w:lastRenderedPageBreak/>
+        <w:t>choice</w:t>
       </w:r>
     </w:p>
     <w:p>
@@ -2722,11 +2755,7 @@
         <w:t xml:space="preserve"> </w:t>
       </w:r>
       <w:r>
-        <w:t xml:space="preserve">lines in that file, to standard output at the client </w:t>
-      </w:r>
-      <w:r>
-        <w:lastRenderedPageBreak/>
-        <w:t>end. If an error occurs</w:t>
+        <w:t>lines in that file, to standard output at the client end. If an error occurs</w:t>
       </w:r>
       <w:r>
         <w:t xml:space="preserve"> </w:t>
@@ -3279,7 +3308,7 @@
 </file>
 
 <file path=word/numbering.xml><?xml version="1.0" encoding="utf-8"?>
-<w:numbering xmlns:wpc="http://schemas.microsoft.com/office/word/2010/wordprocessingCanvas" xmlns:cx="http://schemas.microsoft.com/office/drawing/2014/chartex" xmlns:cx1="http://schemas.microsoft.com/office/drawing/2015/9/8/chartex" xmlns:cx2="http://schemas.microsoft.com/office/drawing/2015/10/21/chartex" xmlns:cx3="http://schemas.microsoft.com/office/drawing/2016/5/9/chartex" xmlns:cx4="http://schemas.microsoft.com/office/drawing/2016/5/10/chartex" xmlns:cx5="http://schemas.microsoft.com/office/drawing/2016/5/11/chartex" xmlns:cx6="http://schemas.microsoft.com/office/drawing/2016/5/12/chartex" xmlns:cx7="http://schemas.microsoft.com/office/drawing/2016/5/13/chartex" xmlns:cx8="http://schemas.microsoft.com/office/drawing/2016/5/14/chartex" xmlns:mc="http://schemas.openxmlformats.org/markup-compatibility/2006" xmlns:aink="http://schemas.microsoft.com/office/drawing/2016/ink" xmlns:am3d="http://schemas.microsoft.com/office/drawing/2017/model3d" xmlns:o="urn:schemas-microsoft-com:office:office" xmlns:oel="http://schemas.microsoft.com/office/2019/extlst" xmlns:r="http://schemas.openxmlformats.org/officeDocument/2006/relationships" xmlns:m="http://schemas.openxmlformats.org/officeDocument/2006/math" xmlns:v="urn:schemas-microsoft-com:vml" xmlns:wp14="http://schemas.microsoft.com/office/word/2010/wordprocessingDrawing" xmlns:wp="http://schemas.openxmlformats.org/drawingml/2006/wordprocessingDrawing" xmlns:w10="urn:schemas-microsoft-com:office:word" xmlns:w="http://schemas.openxmlformats.org/wordprocessingml/2006/main" xmlns:w14="http://schemas.microsoft.com/office/word/2010/wordml" xmlns:w15="http://schemas.microsoft.com/office/word/2012/wordml" xmlns:w16cex="http://schemas.microsoft.com/office/word/2018/wordml/cex" xmlns:w16cid="http://schemas.microsoft.com/office/word/2016/wordml/cid" xmlns:w16="http://schemas.microsoft.com/office/word/2018/wordml" xmlns:w16du="http://schemas.microsoft.com/office/word/2023/wordml/word16du" xmlns:w16sdtdh="http://schemas.microsoft.com/office/word/2020/wordml/sdtdatahash" xmlns:w16se="http://schemas.microsoft.com/office/word/2015/wordml/symex" xmlns:wpg="http://schemas.microsoft.com/office/word/2010/wordprocessingGroup" xmlns:wpi="http://schemas.microsoft.com/office/word/2010/wordprocessingInk" xmlns:wne="http://schemas.microsoft.com/office/word/2006/wordml" xmlns:wps="http://schemas.microsoft.com/office/word/2010/wordprocessingShape" mc:Ignorable="w14 w15 w16se w16cid w16 w16cex w16sdtdh w16du wp14">
+<w:numbering xmlns:wpc="http://schemas.microsoft.com/office/word/2010/wordprocessingCanvas" xmlns:cx="http://schemas.microsoft.com/office/drawing/2014/chartex" xmlns:cx1="http://schemas.microsoft.com/office/drawing/2015/9/8/chartex" xmlns:cx2="http://schemas.microsoft.com/office/drawing/2015/10/21/chartex" xmlns:cx3="http://schemas.microsoft.com/office/drawing/2016/5/9/chartex" xmlns:cx4="http://schemas.microsoft.com/office/drawing/2016/5/10/chartex" xmlns:cx5="http://schemas.microsoft.com/office/drawing/2016/5/11/chartex" xmlns:cx6="http://schemas.microsoft.com/office/drawing/2016/5/12/chartex" xmlns:cx7="http://schemas.microsoft.com/office/drawing/2016/5/13/chartex" xmlns:cx8="http://schemas.microsoft.com/office/drawing/2016/5/14/chartex" xmlns:mc="http://schemas.openxmlformats.org/markup-compatibility/2006" xmlns:aink="http://schemas.microsoft.com/office/drawing/2016/ink" xmlns:am3d="http://schemas.microsoft.com/office/drawing/2017/model3d" xmlns:o="urn:schemas-microsoft-com:office:office" xmlns:oel="http://schemas.microsoft.com/office/2019/extlst" xmlns:r="http://schemas.openxmlformats.org/officeDocument/2006/relationships" xmlns:m="http://schemas.openxmlformats.org/officeDocument/2006/math" xmlns:v="urn:schemas-microsoft-com:vml" xmlns:wp14="http://schemas.microsoft.com/office/word/2010/wordprocessingDrawing" xmlns:wp="http://schemas.openxmlformats.org/drawingml/2006/wordprocessingDrawing" xmlns:w10="urn:schemas-microsoft-com:office:word" xmlns:w="http://schemas.openxmlformats.org/wordprocessingml/2006/main" xmlns:w14="http://schemas.microsoft.com/office/word/2010/wordml" xmlns:w15="http://schemas.microsoft.com/office/word/2012/wordml" xmlns:w16cex="http://schemas.microsoft.com/office/word/2018/wordml/cex" xmlns:w16cid="http://schemas.microsoft.com/office/word/2016/wordml/cid" xmlns:w16="http://schemas.microsoft.com/office/word/2018/wordml" xmlns:w16du="http://schemas.microsoft.com/office/word/2023/wordml/word16du" xmlns:w16sdtdh="http://schemas.microsoft.com/office/word/2020/wordml/sdtdatahash" xmlns:w16sdtfl="http://schemas.microsoft.com/office/word/2024/wordml/sdtformatlock" xmlns:w16se="http://schemas.microsoft.com/office/word/2015/wordml/symex" xmlns:wpg="http://schemas.microsoft.com/office/word/2010/wordprocessingGroup" xmlns:wpi="http://schemas.microsoft.com/office/word/2010/wordprocessingInk" xmlns:wne="http://schemas.microsoft.com/office/word/2006/wordml" xmlns:wps="http://schemas.microsoft.com/office/word/2010/wordprocessingShape" mc:Ignorable="w14 w15 w16se w16cid w16 w16cex w16sdtdh w16sdtfl w16du wp14">
   <w:abstractNum w:abstractNumId="0" w15:restartNumberingAfterBreak="0">
     <w:nsid w:val="05385FAB"/>
     <w:multiLevelType w:val="hybridMultilevel"/>
@@ -5336,7 +5365,7 @@
 </file>
 
 <file path=word/styles.xml><?xml version="1.0" encoding="utf-8"?>
-<w:styles xmlns:mc="http://schemas.openxmlformats.org/markup-compatibility/2006" xmlns:r="http://schemas.openxmlformats.org/officeDocument/2006/relationships" xmlns:w="http://schemas.openxmlformats.org/wordprocessingml/2006/main" xmlns:w14="http://schemas.microsoft.com/office/word/2010/wordml" xmlns:w15="http://schemas.microsoft.com/office/word/2012/wordml" xmlns:w16cex="http://schemas.microsoft.com/office/word/2018/wordml/cex" xmlns:w16cid="http://schemas.microsoft.com/office/word/2016/wordml/cid" xmlns:w16="http://schemas.microsoft.com/office/word/2018/wordml" xmlns:w16du="http://schemas.microsoft.com/office/word/2023/wordml/word16du" xmlns:w16sdtdh="http://schemas.microsoft.com/office/word/2020/wordml/sdtdatahash" xmlns:w16se="http://schemas.microsoft.com/office/word/2015/wordml/symex" mc:Ignorable="w14 w15 w16se w16cid w16 w16cex w16sdtdh w16du">
+<w:styles xmlns:mc="http://schemas.openxmlformats.org/markup-compatibility/2006" xmlns:r="http://schemas.openxmlformats.org/officeDocument/2006/relationships" xmlns:w="http://schemas.openxmlformats.org/wordprocessingml/2006/main" xmlns:w14="http://schemas.microsoft.com/office/word/2010/wordml" xmlns:w15="http://schemas.microsoft.com/office/word/2012/wordml" xmlns:w16cex="http://schemas.microsoft.com/office/word/2018/wordml/cex" xmlns:w16cid="http://schemas.microsoft.com/office/word/2016/wordml/cid" xmlns:w16="http://schemas.microsoft.com/office/word/2018/wordml" xmlns:w16du="http://schemas.microsoft.com/office/word/2023/wordml/word16du" xmlns:w16sdtdh="http://schemas.microsoft.com/office/word/2020/wordml/sdtdatahash" xmlns:w16sdtfl="http://schemas.microsoft.com/office/word/2024/wordml/sdtformatlock" xmlns:w16se="http://schemas.microsoft.com/office/word/2015/wordml/symex" mc:Ignorable="w14 w15 w16se w16cid w16 w16cex w16sdtdh w16sdtfl w16du">
   <w:docDefaults>
     <w:rPrDefault>
       <w:rPr>
